--- a/Digital Electronics/experiment7/experiment7.docx
+++ b/Digital Electronics/experiment7/experiment7.docx
@@ -121,23 +121,7 @@
 </w:t>
       </w:r>
       <w:r>
-        <w:t xml:space="preserve">module </w:t>
-      </w:r>
-      <w:proofErr w:type="spellStart"/>
-      <w:r>
-        <w:t>sr_latch</w:t>
-      </w:r>
-      <w:proofErr w:type="spellEnd"/>
-      <w:r>
-        <w:t xml:space="preserve"> (EN, S, R, Q, </w:t>
-      </w:r>
-      <w:proofErr w:type="spellStart"/>
-      <w:r>
-        <w:t>not_Q</w:t>
-      </w:r>
-      <w:proofErr w:type="spellEnd"/>
-      <w:r>
-        <w:t>);</w:t>
+        <w:t>module sr_latch (EN, S, R, Q, not_Q);</w:t>
       </w:r>
       <w:r>
         <w:br/>
@@ -145,15 +129,7 @@
       </w:r>
       <w:r>
         <w:br/>
-        <w:t xml:space="preserve">    output reg Q, </w:t>
-      </w:r>
-      <w:proofErr w:type="spellStart"/>
-      <w:r>
-        <w:t>not_Q</w:t>
-      </w:r>
-      <w:proofErr w:type="spellEnd"/>
-      <w:r>
-        <w:t>;</w:t>
+        <w:t xml:space="preserve">    output reg Q, not_Q;</w:t>
       </w:r>
       <w:r>
         <w:br/>
@@ -176,23 +152,7 @@
       </w:r>
       <w:r>
         <w:br/>
-        <w:t xml:space="preserve">                {Q, </w:t>
-      </w:r>
-      <w:proofErr w:type="spellStart"/>
-      <w:r>
-        <w:t>not_Q</w:t>
-      </w:r>
-      <w:proofErr w:type="spellEnd"/>
-      <w:r>
-        <w:t xml:space="preserve">} &lt;= {Q, </w:t>
-      </w:r>
-      <w:proofErr w:type="spellStart"/>
-      <w:r>
-        <w:t>not_Q</w:t>
-      </w:r>
-      <w:proofErr w:type="spellEnd"/>
-      <w:r>
-        <w:t>};</w:t>
+        <w:t xml:space="preserve">                {Q, not_Q} &lt;= {Q, not_Q};</w:t>
       </w:r>
       <w:r>
         <w:br/>
@@ -203,15 +163,7 @@
       </w:r>
       <w:r>
         <w:br/>
-        <w:t xml:space="preserve">                {Q, </w:t>
-      </w:r>
-      <w:proofErr w:type="spellStart"/>
-      <w:r>
-        <w:t>not_Q</w:t>
-      </w:r>
-      <w:proofErr w:type="spellEnd"/>
-      <w:r>
-        <w:t>} &lt;= 2'b01;</w:t>
+        <w:t xml:space="preserve">                {Q, not_Q} &lt;= 2'b01;</w:t>
       </w:r>
       <w:r>
         <w:br/>
@@ -222,15 +174,7 @@
       </w:r>
       <w:r>
         <w:br/>
-        <w:t xml:space="preserve">                {Q, </w:t>
-      </w:r>
-      <w:proofErr w:type="spellStart"/>
-      <w:r>
-        <w:t>not_Q</w:t>
-      </w:r>
-      <w:proofErr w:type="spellEnd"/>
-      <w:r>
-        <w:t>} &lt;= 2'b10;</w:t>
+        <w:t xml:space="preserve">                {Q, not_Q} &lt;= 2'b10;</w:t>
       </w:r>
       <w:r>
         <w:br/>
@@ -241,25 +185,12 @@
       </w:r>
       <w:r>
         <w:br/>
-        <w:t xml:space="preserve">                {Q, </w:t>
-      </w:r>
-      <w:proofErr w:type="spellStart"/>
-      <w:r>
-        <w:t>not_Q</w:t>
-      </w:r>
-      <w:proofErr w:type="spellEnd"/>
-      <w:r>
-        <w:t>} &lt;= 2'bxx;</w:t>
-      </w:r>
-      <w:r>
-        <w:br/>
-        <w:t xml:space="preserve">            </w:t>
-      </w:r>
-      <w:proofErr w:type="spellStart"/>
-      <w:r>
-        <w:t>endcase</w:t>
-      </w:r>
-      <w:proofErr w:type="spellEnd"/>
+        <w:t xml:space="preserve">                {Q, not_Q} &lt;= 2'bxx;</w:t>
+      </w:r>
+      <w:r>
+        <w:br/>
+        <w:t xml:space="preserve">            endcase</w:t>
+      </w:r>
       <w:r>
         <w:br/>
         <w:t xml:space="preserve">        end</w:t>
@@ -270,23 +201,7 @@
       </w:r>
       <w:r>
         <w:br/>
-        <w:t xml:space="preserve">            {Q, </w:t>
-      </w:r>
-      <w:proofErr w:type="spellStart"/>
-      <w:r>
-        <w:t>not_Q</w:t>
-      </w:r>
-      <w:proofErr w:type="spellEnd"/>
-      <w:r>
-        <w:t xml:space="preserve">} &lt;= {Q, </w:t>
-      </w:r>
-      <w:proofErr w:type="spellStart"/>
-      <w:r>
-        <w:t>not_Q</w:t>
-      </w:r>
-      <w:proofErr w:type="spellEnd"/>
-      <w:r>
-        <w:t>};</w:t>
+        <w:t xml:space="preserve">            {Q, not_Q} &lt;= {Q, not_Q};</w:t>
       </w:r>
       <w:r>
         <w:br/>
@@ -294,21 +209,12 @@
       </w:r>
       <w:r>
         <w:br/>
-        <w:t xml:space="preserve">    </w:t>
-      </w:r>
-      <w:proofErr w:type="spellStart"/>
-      <w:r>
-        <w:t>end</w:t>
-      </w:r>
-      <w:proofErr w:type="spellEnd"/>
-      <w:r>
-        <w:br/>
-      </w:r>
-      <w:proofErr w:type="spellStart"/>
-      <w:r>
+        <w:t xml:space="preserve">    end</w:t>
+      </w:r>
+      <w:r>
+        <w:br/>
         <w:t>endmodule</w:t>
       </w:r>
-      <w:proofErr w:type="spellEnd"/>
     </w:p>
     <w:p>
       <w:r>
@@ -331,15 +237,7 @@
 </w:t>
       </w:r>
       <w:r>
-        <w:t xml:space="preserve">module </w:t>
-      </w:r>
-      <w:proofErr w:type="spellStart"/>
-      <w:r>
-        <w:t>sr_latch_test</w:t>
-      </w:r>
-      <w:proofErr w:type="spellEnd"/>
-      <w:r>
-        <w:t>;</w:t>
+        <w:t>module sr_latch_test;</w:t>
       </w:r>
       <w:r>
         <w:br/>
@@ -347,46 +245,14 @@
       </w:r>
       <w:r>
         <w:br/>
-        <w:t xml:space="preserve">    wire Q, </w:t>
-      </w:r>
-      <w:proofErr w:type="spellStart"/>
-      <w:r>
-        <w:t>not_Q</w:t>
-      </w:r>
-      <w:proofErr w:type="spellEnd"/>
-      <w:r>
-        <w:t>;</w:t>
-      </w:r>
-      <w:r>
-        <w:br/>
-      </w:r>
-      <w:r>
-        <w:br/>
-        <w:t xml:space="preserve">    </w:t>
-      </w:r>
-      <w:proofErr w:type="spellStart"/>
-      <w:r>
-        <w:t>sr_latch</w:t>
-      </w:r>
-      <w:proofErr w:type="spellEnd"/>
-      <w:r>
-        <w:t xml:space="preserve"> </w:t>
-      </w:r>
-      <w:proofErr w:type="spellStart"/>
-      <w:r>
-        <w:t>sr_latch_dut</w:t>
-      </w:r>
-      <w:proofErr w:type="spellEnd"/>
-      <w:r>
-        <w:t xml:space="preserve"> (EN, S, R, Q, </w:t>
-      </w:r>
-      <w:proofErr w:type="spellStart"/>
-      <w:r>
-        <w:t>not_Q</w:t>
-      </w:r>
-      <w:proofErr w:type="spellEnd"/>
-      <w:r>
-        <w:t>);</w:t>
+        <w:t xml:space="preserve">    wire Q, not_Q;</w:t>
+      </w:r>
+      <w:r>
+        <w:br/>
+      </w:r>
+      <w:r>
+        <w:br/>
+        <w:t xml:space="preserve">    sr_latch sr_latch_dut (EN, S, R, Q, not_Q);</w:t>
       </w:r>
       <w:r>
         <w:br/>
@@ -397,6 +263,14 @@
       </w:r>
       <w:r>
         <w:br/>
+        <w:t xml:space="preserve">        sr_latch_dut.Q = 0;</w:t>
+      </w:r>
+      <w:r>
+        <w:br/>
+        <w:t xml:space="preserve">        sr_latch_dut.not_Q = 1;</w:t>
+      </w:r>
+      <w:r>
+        <w:br/>
         <w:t xml:space="preserve">        {EN, S, R} = 3'b0xx; #10;</w:t>
       </w:r>
       <w:r>
@@ -432,56 +306,23 @@
       </w:r>
       <w:r>
         <w:br/>
-        <w:t xml:space="preserve">        $</w:t>
-      </w:r>
-      <w:proofErr w:type="spellStart"/>
-      <w:r>
-        <w:t>dumpfile</w:t>
-      </w:r>
-      <w:proofErr w:type="spellEnd"/>
-      <w:r>
-        <w:t>("</w:t>
-      </w:r>
-      <w:proofErr w:type="spellStart"/>
-      <w:r>
-        <w:t>test.vcd</w:t>
-      </w:r>
-      <w:proofErr w:type="spellEnd"/>
-      <w:r>
-        <w:t>");</w:t>
-      </w:r>
-      <w:r>
-        <w:br/>
-        <w:t xml:space="preserve">        $</w:t>
-      </w:r>
-      <w:proofErr w:type="spellStart"/>
-      <w:r>
-        <w:t>dumpvars</w:t>
-      </w:r>
-      <w:proofErr w:type="spellEnd"/>
-      <w:r>
-        <w:t xml:space="preserve">(1, </w:t>
-      </w:r>
-      <w:proofErr w:type="spellStart"/>
-      <w:r>
-        <w:t>sr_latch_test</w:t>
-      </w:r>
-      <w:proofErr w:type="spellEnd"/>
-      <w:r>
-        <w:t>);</w:t>
-      </w:r>
-      <w:r>
-        <w:br/>
+        <w:t xml:space="preserve">        $dumpfile("test.vcd");</w:t>
+      </w:r>
+      <w:r>
+        <w:br/>
+        <w:t xml:space="preserve">        $dumpvars(1, sr_latch_test);</w:t>
+      </w:r>
+      <w:r>
+        <w:br/>
+      </w:r>
+      <w:r>
+        <w:lastRenderedPageBreak/>
         <w:t xml:space="preserve">    end</w:t>
       </w:r>
       <w:r>
         <w:br/>
-      </w:r>
-      <w:proofErr w:type="spellStart"/>
-      <w:r>
         <w:t>endmodule</w:t>
       </w:r>
-      <w:proofErr w:type="spellEnd"/>
     </w:p>
     <w:p>
       <w:pPr>
@@ -496,7 +337,6 @@
           <w:sz w:val="24"/>
           <w:szCs w:val="24"/>
         </w:rPr>
-        <w:lastRenderedPageBreak/>
         <w:t>Output Waveform</w:t>
       </w:r>
       <w:r>
@@ -516,10 +356,10 @@
     <w:p>
       <w:r>
         <w:drawing>
-          <wp:inline distT="0" distB="0" distL="0" distR="0" wp14:anchorId="45AB689C" wp14:editId="3C11FCB4">
-            <wp:extent cx="6022975" cy="518160"/>
-            <wp:effectExtent l="0" t="0" r="0" b="0"/>
-            <wp:docPr id="365513470" name="Picture 1"/>
+          <wp:inline distT="0" distB="0" distL="0" distR="0" wp14:anchorId="43B5D3C2" wp14:editId="27F89ABA">
+            <wp:extent cx="6022975" cy="528320"/>
+            <wp:effectExtent l="0" t="0" r="0" b="5080"/>
+            <wp:docPr id="1362628096" name="Picture 1"/>
             <wp:cNvGraphicFramePr>
               <a:graphicFrameLocks xmlns:a="http://schemas.openxmlformats.org/drawingml/2006/main" noChangeAspect="1"/>
             </wp:cNvGraphicFramePr>
@@ -527,7 +367,7 @@
               <a:graphicData uri="http://schemas.openxmlformats.org/drawingml/2006/picture">
                 <pic:pic xmlns:pic="http://schemas.openxmlformats.org/drawingml/2006/picture">
                   <pic:nvPicPr>
-                    <pic:cNvPr id="365513470" name=""/>
+                    <pic:cNvPr id="1362628096" name=""/>
                     <pic:cNvPicPr/>
                   </pic:nvPicPr>
                   <pic:blipFill>
@@ -539,7 +379,7 @@
                   <pic:spPr>
                     <a:xfrm>
                       <a:off x="0" y="0"/>
-                      <a:ext cx="6022975" cy="518160"/>
+                      <a:ext cx="6022975" cy="528320"/>
                     </a:xfrm>
                     <a:prstGeom prst="rect">
                       <a:avLst/>
@@ -561,450 +401,196 @@
           <w:szCs w:val="28"/>
         </w:rPr>
       </w:pPr>
+      <w:r>
+        <w:rPr>
+          <w:b/>
+          <w:bCs/>
+          <w:sz w:val="28"/>
+          <w:szCs w:val="28"/>
+        </w:rPr>
+        <w:t xml:space="preserve">Verilog code for designing </w:t>
+      </w:r>
+      <w:r>
+        <w:rPr>
+          <w:b/>
+          <w:bCs/>
+          <w:sz w:val="28"/>
+          <w:szCs w:val="28"/>
+        </w:rPr>
+        <w:t>a D Latch.</w:t>
+      </w:r>
+    </w:p>
+    <w:p>
+      <w:r>
+        <w:rPr>
+          <w:b/>
+          <w:bCs/>
+          <w:sz w:val="24"/>
+          <w:szCs w:val="24"/>
+        </w:rPr>
+        <w:t>design.sv</w:t>
+      </w:r>
+      <w:r>
+        <w:rPr>
+          <w:b/>
+          <w:bCs/>
+          <w:sz w:val="24"/>
+          <w:szCs w:val="24"/>
+        </w:rPr>
+        <w:t xml:space="preserve">
+</w:t>
+      </w:r>
+      <w:r>
+        <w:t>module d_latch(EN, D, Q, not_Q);</w:t>
+      </w:r>
+      <w:r>
+        <w:br/>
+        <w:t xml:space="preserve">    input EN, D;</w:t>
+      </w:r>
+      <w:r>
+        <w:br/>
+        <w:t xml:space="preserve">    output reg Q, not_Q;</w:t>
+      </w:r>
+      <w:r>
+        <w:br/>
+      </w:r>
+      <w:r>
+        <w:br/>
+        <w:t xml:space="preserve">    always @(EN or D) begin</w:t>
+      </w:r>
+      <w:r>
+        <w:br/>
+        <w:t xml:space="preserve">        if (EN) begin</w:t>
+      </w:r>
+      <w:r>
+        <w:br/>
+        <w:t xml:space="preserve">            {Q, not_Q} &lt;= {D, ~D};</w:t>
+      </w:r>
+      <w:r>
+        <w:br/>
+        <w:t xml:space="preserve">        end</w:t>
+      </w:r>
+      <w:r>
+        <w:br/>
+        <w:t xml:space="preserve">        else begin</w:t>
+      </w:r>
+      <w:r>
+        <w:br/>
+        <w:t xml:space="preserve">            {Q, not_Q} &lt;= {Q, not_Q};</w:t>
+      </w:r>
+      <w:r>
+        <w:br/>
+        <w:t xml:space="preserve">        end</w:t>
+      </w:r>
+      <w:r>
+        <w:br/>
+        <w:t xml:space="preserve">    end </w:t>
+      </w:r>
+      <w:r>
+        <w:br/>
+        <w:t>endmodule</w:t>
+      </w:r>
+    </w:p>
+    <w:p>
+      <w:r>
+        <w:rPr>
+          <w:b/>
+          <w:bCs/>
+          <w:sz w:val="24"/>
+          <w:szCs w:val="24"/>
+        </w:rPr>
+        <w:t>testbench.sv</w:t>
+      </w:r>
+      <w:r>
+        <w:rPr>
+          <w:b/>
+          <w:bCs/>
+          <w:sz w:val="24"/>
+          <w:szCs w:val="24"/>
+        </w:rPr>
+        <w:t xml:space="preserve">
+</w:t>
+      </w:r>
+      <w:r>
+        <w:t>module d_latch_test;</w:t>
+      </w:r>
+      <w:r>
+        <w:br/>
+        <w:t xml:space="preserve">    reg EN, D;</w:t>
+      </w:r>
+      <w:r>
+        <w:br/>
+        <w:t xml:space="preserve">    wire Q, not_Q;</w:t>
+      </w:r>
+      <w:r>
+        <w:br/>
+      </w:r>
+      <w:r>
+        <w:br/>
+        <w:t xml:space="preserve">    d_latch d_latch_dut (EN, D, Q, not_Q);</w:t>
+      </w:r>
+      <w:r>
+        <w:br/>
+      </w:r>
+      <w:r>
+        <w:br/>
+        <w:t xml:space="preserve">    initial begin</w:t>
+      </w:r>
+      <w:r>
+        <w:br/>
+        <w:t xml:space="preserve">        d_latch_dut.Q = 0;</w:t>
+      </w:r>
+      <w:r>
+        <w:br/>
+        <w:t xml:space="preserve">        d_latch_dut.not_Q = 1;</w:t>
+      </w:r>
+      <w:r>
+        <w:br/>
+        <w:t xml:space="preserve">        {EN, D} = 2'b0x; #10;</w:t>
+      </w:r>
+      <w:r>
+        <w:br/>
+        <w:t xml:space="preserve">        {EN, D} = 2'b10; #10;</w:t>
+      </w:r>
+      <w:r>
+        <w:br/>
+        <w:t xml:space="preserve">        {EN, D} = 2'b11; #10;</w:t>
+      </w:r>
+      <w:r>
+        <w:br/>
+        <w:t xml:space="preserve">        $finish;</w:t>
+      </w:r>
+      <w:r>
+        <w:br/>
+        <w:t xml:space="preserve">    end</w:t>
+      </w:r>
+      <w:r>
+        <w:br/>
+      </w:r>
+      <w:r>
+        <w:br/>
+        <w:t xml:space="preserve">    initial begin</w:t>
+      </w:r>
+      <w:r>
+        <w:br/>
+        <w:t xml:space="preserve">        $dumpfile("test.vcd");</w:t>
+      </w:r>
+      <w:r>
+        <w:br/>
+        <w:t xml:space="preserve">        $dumpvars(1, d_latch_test);</w:t>
+      </w:r>
+      <w:r>
+        <w:br/>
+        <w:t xml:space="preserve">    end</w:t>
+      </w:r>
+      <w:r>
+        <w:br/>
+        <w:t>endmodule</w:t>
+      </w:r>
     </w:p>
     <w:p>
       <w:pPr>
         <w:rPr>
-          <w:b/>
-          <w:bCs/>
-          <w:sz w:val="28"/>
-          <w:szCs w:val="28"/>
-        </w:rPr>
-      </w:pPr>
-      <w:r>
-        <w:rPr>
-          <w:b/>
-          <w:bCs/>
-          <w:sz w:val="28"/>
-          <w:szCs w:val="28"/>
-        </w:rPr>
-        <w:t xml:space="preserve">Verilog code for designing </w:t>
-      </w:r>
-      <w:r>
-        <w:rPr>
-          <w:b/>
-          <w:bCs/>
-          <w:sz w:val="28"/>
-          <w:szCs w:val="28"/>
-        </w:rPr>
-        <w:t xml:space="preserve">a </w:t>
-      </w:r>
-      <w:r>
-        <w:rPr>
-          <w:b/>
-          <w:bCs/>
-          <w:sz w:val="28"/>
-          <w:szCs w:val="28"/>
-        </w:rPr>
-        <w:t>JK</w:t>
-      </w:r>
-      <w:r>
-        <w:rPr>
-          <w:b/>
-          <w:bCs/>
-          <w:sz w:val="28"/>
-          <w:szCs w:val="28"/>
-        </w:rPr>
-        <w:t xml:space="preserve"> Latch.</w:t>
-      </w:r>
-    </w:p>
-    <w:p>
-      <w:r>
-        <w:rPr>
-          <w:b/>
-          <w:bCs/>
-          <w:sz w:val="24"/>
-          <w:szCs w:val="24"/>
-        </w:rPr>
-        <w:t>design.sv</w:t>
-      </w:r>
-      <w:r>
-        <w:rPr>
-          <w:b/>
-          <w:bCs/>
-          <w:sz w:val="24"/>
-          <w:szCs w:val="24"/>
-        </w:rPr>
-        <w:t xml:space="preserve">
-</w:t>
-      </w:r>
-      <w:r>
-        <w:t xml:space="preserve">module </w:t>
-      </w:r>
-      <w:proofErr w:type="spellStart"/>
-      <w:r>
-        <w:t>jk_latch</w:t>
-      </w:r>
-      <w:proofErr w:type="spellEnd"/>
-      <w:r>
-        <w:t xml:space="preserve"> (EN, J, K, Q, </w:t>
-      </w:r>
-      <w:proofErr w:type="spellStart"/>
-      <w:r>
-        <w:t>not_Q</w:t>
-      </w:r>
-      <w:proofErr w:type="spellEnd"/>
-      <w:r>
-        <w:t>);</w:t>
-      </w:r>
-      <w:r>
-        <w:br/>
-        <w:t xml:space="preserve">    input EN, J, K;</w:t>
-      </w:r>
-      <w:r>
-        <w:br/>
-        <w:t xml:space="preserve">    output reg Q, </w:t>
-      </w:r>
-      <w:proofErr w:type="spellStart"/>
-      <w:r>
-        <w:t>not_Q</w:t>
-      </w:r>
-      <w:proofErr w:type="spellEnd"/>
-      <w:r>
-        <w:t>;</w:t>
-      </w:r>
-      <w:r>
-        <w:br/>
-      </w:r>
-      <w:r>
-        <w:br/>
-        <w:t xml:space="preserve">    always @(EN or J or K) begin</w:t>
-      </w:r>
-      <w:r>
-        <w:br/>
-        <w:t xml:space="preserve">        if (EN) begin</w:t>
-      </w:r>
-      <w:r>
-        <w:br/>
-        <w:t xml:space="preserve">            case ({J, K})</w:t>
-      </w:r>
-      <w:r>
-        <w:br/>
-        <w:t xml:space="preserve">            2'b00:</w:t>
-      </w:r>
-      <w:r>
-        <w:br/>
-        <w:t xml:space="preserve">                {Q, </w:t>
-      </w:r>
-      <w:proofErr w:type="spellStart"/>
-      <w:r>
-        <w:t>not_Q</w:t>
-      </w:r>
-      <w:proofErr w:type="spellEnd"/>
-      <w:r>
-        <w:t xml:space="preserve">} &lt;= {Q, </w:t>
-      </w:r>
-      <w:proofErr w:type="spellStart"/>
-      <w:r>
-        <w:t>not_Q</w:t>
-      </w:r>
-      <w:proofErr w:type="spellEnd"/>
-      <w:r>
-        <w:t>};</w:t>
-      </w:r>
-      <w:r>
-        <w:br/>
-      </w:r>
-      <w:r>
-        <w:br/>
-        <w:t xml:space="preserve">            2'b01:</w:t>
-      </w:r>
-      <w:r>
-        <w:br/>
-        <w:t xml:space="preserve">                {Q, </w:t>
-      </w:r>
-      <w:proofErr w:type="spellStart"/>
-      <w:r>
-        <w:t>not_Q</w:t>
-      </w:r>
-      <w:proofErr w:type="spellEnd"/>
-      <w:r>
-        <w:t>} &lt;= 2'b01;</w:t>
-      </w:r>
-      <w:r>
-        <w:br/>
-      </w:r>
-      <w:r>
-        <w:br/>
-        <w:t xml:space="preserve">            2'b10:</w:t>
-      </w:r>
-      <w:r>
-        <w:br/>
-        <w:t xml:space="preserve">                {Q, </w:t>
-      </w:r>
-      <w:proofErr w:type="spellStart"/>
-      <w:r>
-        <w:t>not_Q</w:t>
-      </w:r>
-      <w:proofErr w:type="spellEnd"/>
-      <w:r>
-        <w:t>} &lt;= 2'b10;</w:t>
-      </w:r>
-      <w:r>
-        <w:br/>
-      </w:r>
-      <w:r>
-        <w:br/>
-        <w:t xml:space="preserve">            2'b11:</w:t>
-      </w:r>
-      <w:r>
-        <w:br/>
-        <w:t xml:space="preserve">                {Q, </w:t>
-      </w:r>
-      <w:proofErr w:type="spellStart"/>
-      <w:r>
-        <w:t>not_Q</w:t>
-      </w:r>
-      <w:proofErr w:type="spellEnd"/>
-      <w:r>
-        <w:t>} &lt;= {</w:t>
-      </w:r>
-      <w:proofErr w:type="spellStart"/>
-      <w:r>
-        <w:t>not_Q</w:t>
-      </w:r>
-      <w:proofErr w:type="spellEnd"/>
-      <w:r>
-        <w:t>, Q};</w:t>
-      </w:r>
-      <w:r>
-        <w:br/>
-        <w:t xml:space="preserve">            </w:t>
-      </w:r>
-      <w:proofErr w:type="spellStart"/>
-      <w:r>
-        <w:t>endcase</w:t>
-      </w:r>
-      <w:proofErr w:type="spellEnd"/>
-      <w:r>
-        <w:br/>
-        <w:t xml:space="preserve">        end</w:t>
-      </w:r>
-      <w:r>
-        <w:br/>
-        <w:t xml:space="preserve">        else begin</w:t>
-      </w:r>
-      <w:r>
-        <w:br/>
-        <w:t xml:space="preserve">            {Q, </w:t>
-      </w:r>
-      <w:proofErr w:type="spellStart"/>
-      <w:r>
-        <w:t>not_Q</w:t>
-      </w:r>
-      <w:proofErr w:type="spellEnd"/>
-      <w:r>
-        <w:t xml:space="preserve">} &lt;= {Q, </w:t>
-      </w:r>
-      <w:proofErr w:type="spellStart"/>
-      <w:r>
-        <w:t>not_Q</w:t>
-      </w:r>
-      <w:proofErr w:type="spellEnd"/>
-      <w:r>
-        <w:t>};</w:t>
-      </w:r>
-      <w:r>
-        <w:br/>
-        <w:t xml:space="preserve">        end</w:t>
-      </w:r>
-      <w:r>
-        <w:br/>
-        <w:t xml:space="preserve">    </w:t>
-      </w:r>
-      <w:proofErr w:type="spellStart"/>
-      <w:r>
-        <w:t>end</w:t>
-      </w:r>
-      <w:proofErr w:type="spellEnd"/>
-      <w:r>
-        <w:br/>
-      </w:r>
-      <w:proofErr w:type="spellStart"/>
-      <w:r>
-        <w:t>endmodule</w:t>
-      </w:r>
-      <w:proofErr w:type="spellEnd"/>
-    </w:p>
-    <w:p>
-      <w:r>
-        <w:rPr>
-          <w:b/>
-          <w:bCs/>
-          <w:sz w:val="24"/>
-          <w:szCs w:val="24"/>
-        </w:rPr>
-        <w:t>testbench.sv</w:t>
-      </w:r>
-      <w:r>
-        <w:rPr>
-          <w:b/>
-          <w:bCs/>
-          <w:sz w:val="24"/>
-          <w:szCs w:val="24"/>
-        </w:rPr>
-        <w:t xml:space="preserve">
-</w:t>
-      </w:r>
-      <w:r>
-        <w:t xml:space="preserve">module </w:t>
-      </w:r>
-      <w:proofErr w:type="spellStart"/>
-      <w:r>
-        <w:t>jk_latch_test</w:t>
-      </w:r>
-      <w:proofErr w:type="spellEnd"/>
-      <w:r>
-        <w:t>;</w:t>
-      </w:r>
-      <w:r>
-        <w:br/>
-        <w:t xml:space="preserve">    reg EN, J, K;</w:t>
-      </w:r>
-      <w:r>
-        <w:br/>
-        <w:t xml:space="preserve">    wire Q, </w:t>
-      </w:r>
-      <w:proofErr w:type="spellStart"/>
-      <w:r>
-        <w:t>not_Q</w:t>
-      </w:r>
-      <w:proofErr w:type="spellEnd"/>
-      <w:r>
-        <w:t>;</w:t>
-      </w:r>
-      <w:r>
-        <w:br/>
-      </w:r>
-      <w:r>
-        <w:br/>
-        <w:t xml:space="preserve">    </w:t>
-      </w:r>
-      <w:proofErr w:type="spellStart"/>
-      <w:r>
-        <w:t>jk_latch</w:t>
-      </w:r>
-      <w:proofErr w:type="spellEnd"/>
-      <w:r>
-        <w:t xml:space="preserve"> </w:t>
-      </w:r>
-      <w:proofErr w:type="spellStart"/>
-      <w:r>
-        <w:t>jk_latch_dut</w:t>
-      </w:r>
-      <w:proofErr w:type="spellEnd"/>
-      <w:r>
-        <w:t xml:space="preserve"> (EN, J, K, Q, </w:t>
-      </w:r>
-      <w:proofErr w:type="spellStart"/>
-      <w:r>
-        <w:t>not_Q</w:t>
-      </w:r>
-      <w:proofErr w:type="spellEnd"/>
-      <w:r>
-        <w:t>);</w:t>
-      </w:r>
-      <w:r>
-        <w:br/>
-      </w:r>
-      <w:r>
-        <w:br/>
-        <w:t xml:space="preserve">    initial begin</w:t>
-      </w:r>
-      <w:r>
-        <w:br/>
-        <w:t xml:space="preserve">        {EN, J, K} = 3'b0xx; #10;</w:t>
-      </w:r>
-      <w:r>
-        <w:br/>
-        <w:t xml:space="preserve">        {EN, J, K} = 3'b100; #10;</w:t>
-      </w:r>
-      <w:r>
-        <w:br/>
-        <w:t xml:space="preserve">        {EN, J, K} = 3'b101; #10;</w:t>
-      </w:r>
-      <w:r>
-        <w:br/>
-        <w:t xml:space="preserve">        {EN, J, K} = 3'b110; #10;</w:t>
-      </w:r>
-      <w:r>
-        <w:br/>
-        <w:t xml:space="preserve">        {EN, J, K} = 3'b111; #10;</w:t>
-      </w:r>
-      <w:r>
-        <w:br/>
-        <w:t xml:space="preserve">        $finish;</w:t>
-      </w:r>
-      <w:r>
-        <w:br/>
-        <w:t xml:space="preserve">    end</w:t>
-      </w:r>
-      <w:r>
-        <w:br/>
-      </w:r>
-      <w:r>
-        <w:br/>
-        <w:t xml:space="preserve">    initial begin</w:t>
-      </w:r>
-      <w:r>
-        <w:br/>
-      </w:r>
-      <w:r>
-        <w:lastRenderedPageBreak/>
-        <w:t xml:space="preserve">        $</w:t>
-      </w:r>
-      <w:proofErr w:type="spellStart"/>
-      <w:r>
-        <w:t>dumpfile</w:t>
-      </w:r>
-      <w:proofErr w:type="spellEnd"/>
-      <w:r>
-        <w:t>("</w:t>
-      </w:r>
-      <w:proofErr w:type="spellStart"/>
-      <w:r>
-        <w:t>test.vcd</w:t>
-      </w:r>
-      <w:proofErr w:type="spellEnd"/>
-      <w:r>
-        <w:t>");</w:t>
-      </w:r>
-      <w:r>
-        <w:br/>
-        <w:t xml:space="preserve">        $</w:t>
-      </w:r>
-      <w:proofErr w:type="spellStart"/>
-      <w:r>
-        <w:t>dumpvars</w:t>
-      </w:r>
-      <w:proofErr w:type="spellEnd"/>
-      <w:r>
-        <w:t xml:space="preserve">(1, </w:t>
-      </w:r>
-      <w:proofErr w:type="spellStart"/>
-      <w:r>
-        <w:t>jk_latch_test</w:t>
-      </w:r>
-      <w:proofErr w:type="spellEnd"/>
-      <w:r>
-        <w:t>);</w:t>
-      </w:r>
-      <w:r>
-        <w:br/>
-        <w:t xml:space="preserve">    end</w:t>
-      </w:r>
-      <w:r>
-        <w:br/>
-      </w:r>
-      <w:proofErr w:type="spellStart"/>
-      <w:r>
-        <w:t>endmodule</w:t>
-      </w:r>
-      <w:proofErr w:type="spellEnd"/>
-    </w:p>
-    <w:p>
-      <w:pPr>
-        <w:rPr>
           <w:noProof/>
         </w:rPr>
       </w:pPr>
@@ -1034,10 +620,10 @@
     <w:p>
       <w:r>
         <w:drawing>
-          <wp:inline distT="0" distB="0" distL="0" distR="0" wp14:anchorId="0F3FEB77" wp14:editId="10E43DC7">
-            <wp:extent cx="6022975" cy="523875"/>
-            <wp:effectExtent l="0" t="0" r="0" b="9525"/>
-            <wp:docPr id="1982405562" name="Picture 1"/>
+          <wp:inline distT="0" distB="0" distL="0" distR="0" wp14:anchorId="60339FC2" wp14:editId="4B1269E8">
+            <wp:extent cx="6022975" cy="436880"/>
+            <wp:effectExtent l="0" t="0" r="0" b="1270"/>
+            <wp:docPr id="1870611924" name="Picture 1"/>
             <wp:cNvGraphicFramePr>
               <a:graphicFrameLocks xmlns:a="http://schemas.openxmlformats.org/drawingml/2006/main" noChangeAspect="1"/>
             </wp:cNvGraphicFramePr>
@@ -1045,7 +631,7 @@
               <a:graphicData uri="http://schemas.openxmlformats.org/drawingml/2006/picture">
                 <pic:pic xmlns:pic="http://schemas.openxmlformats.org/drawingml/2006/picture">
                   <pic:nvPicPr>
-                    <pic:cNvPr id="1982405562" name=""/>
+                    <pic:cNvPr id="1870611924" name=""/>
                     <pic:cNvPicPr/>
                   </pic:nvPicPr>
                   <pic:blipFill>
@@ -1057,7 +643,7 @@
                   <pic:spPr>
                     <a:xfrm>
                       <a:off x="0" y="0"/>
-                      <a:ext cx="6022975" cy="523875"/>
+                      <a:ext cx="6022975" cy="436880"/>
                     </a:xfrm>
                     <a:prstGeom prst="rect">
                       <a:avLst/>
@@ -1096,6 +682,7 @@
           <w:sz w:val="28"/>
           <w:szCs w:val="28"/>
         </w:rPr>
+        <w:lastRenderedPageBreak/>
         <w:t xml:space="preserve">Verilog code for designing </w:t>
       </w:r>
       <w:r>
@@ -1105,25 +692,7 @@
           <w:sz w:val="28"/>
           <w:szCs w:val="28"/>
         </w:rPr>
-        <w:t xml:space="preserve">a </w:t>
-      </w:r>
-      <w:r>
-        <w:rPr>
-          <w:b/>
-          <w:bCs/>
-          <w:sz w:val="28"/>
-          <w:szCs w:val="28"/>
-        </w:rPr>
-        <w:t>D</w:t>
-      </w:r>
-      <w:r>
-        <w:rPr>
-          <w:b/>
-          <w:bCs/>
-          <w:sz w:val="28"/>
-          <w:szCs w:val="28"/>
-        </w:rPr>
-        <w:t xml:space="preserve"> Latch.</w:t>
+        <w:t>a JK Latch.</w:t>
       </w:r>
     </w:p>
     <w:p>
@@ -1147,46 +716,22 @@
 </w:t>
       </w:r>
       <w:r>
-        <w:t xml:space="preserve">module </w:t>
-      </w:r>
-      <w:proofErr w:type="spellStart"/>
-      <w:r>
-        <w:t>d_latch</w:t>
-      </w:r>
-      <w:proofErr w:type="spellEnd"/>
-      <w:r>
-        <w:t xml:space="preserve">(EN, D, Q, </w:t>
-      </w:r>
-      <w:proofErr w:type="spellStart"/>
-      <w:r>
-        <w:t>not_Q</w:t>
-      </w:r>
-      <w:proofErr w:type="spellEnd"/>
-      <w:r>
-        <w:t>);</w:t>
-      </w:r>
-      <w:r>
-        <w:br/>
-        <w:t xml:space="preserve">    input EN, D;</w:t>
-      </w:r>
-      <w:r>
-        <w:br/>
-        <w:t xml:space="preserve">    output reg Q, </w:t>
-      </w:r>
-      <w:proofErr w:type="spellStart"/>
-      <w:r>
-        <w:t>not_Q</w:t>
-      </w:r>
-      <w:proofErr w:type="spellEnd"/>
-      <w:r>
-        <w:t>;</w:t>
-      </w:r>
-      <w:r>
-        <w:br/>
-      </w:r>
-      <w:r>
-        <w:br/>
-        <w:t xml:space="preserve">    always @(EN or D) begin</w:t>
+        <w:t>module jk_latch (EN, J, K, Q, not_Q);</w:t>
+      </w:r>
+      <w:r>
+        <w:br/>
+        <w:t xml:space="preserve">    input EN, J, K;</w:t>
+      </w:r>
+      <w:r>
+        <w:br/>
+        <w:t xml:space="preserve">    output reg Q, not_Q;</w:t>
+      </w:r>
+      <w:r>
+        <w:br/>
+      </w:r>
+      <w:r>
+        <w:br/>
+        <w:t xml:space="preserve">    always @(EN or J or K) begin</w:t>
       </w:r>
       <w:r>
         <w:br/>
@@ -1194,15 +739,52 @@
       </w:r>
       <w:r>
         <w:br/>
-        <w:t xml:space="preserve">            {Q, </w:t>
-      </w:r>
-      <w:proofErr w:type="spellStart"/>
-      <w:r>
-        <w:t>not_Q</w:t>
-      </w:r>
-      <w:proofErr w:type="spellEnd"/>
-      <w:r>
-        <w:t>} &lt;= {D, ~D};</w:t>
+        <w:t xml:space="preserve">            case ({J, K})</w:t>
+      </w:r>
+      <w:r>
+        <w:br/>
+        <w:t xml:space="preserve">            2'b00:</w:t>
+      </w:r>
+      <w:r>
+        <w:br/>
+        <w:t xml:space="preserve">                {Q, not_Q} &lt;= {Q, not_Q};</w:t>
+      </w:r>
+      <w:r>
+        <w:br/>
+      </w:r>
+      <w:r>
+        <w:br/>
+        <w:t xml:space="preserve">            2'b01:</w:t>
+      </w:r>
+      <w:r>
+        <w:br/>
+        <w:t xml:space="preserve">                {Q, not_Q} &lt;= 2'b01;</w:t>
+      </w:r>
+      <w:r>
+        <w:br/>
+      </w:r>
+      <w:r>
+        <w:br/>
+        <w:t xml:space="preserve">            2'b10:</w:t>
+      </w:r>
+      <w:r>
+        <w:br/>
+        <w:t xml:space="preserve">                {Q, not_Q} &lt;= 2'b10;</w:t>
+      </w:r>
+      <w:r>
+        <w:br/>
+      </w:r>
+      <w:r>
+        <w:br/>
+        <w:t xml:space="preserve">            2'b11:</w:t>
+      </w:r>
+      <w:r>
+        <w:br/>
+        <w:t xml:space="preserve">                {Q, not_Q} &lt;= {not_Q, Q};</w:t>
+      </w:r>
+      <w:r>
+        <w:br/>
+        <w:t xml:space="preserve">            endcase</w:t>
       </w:r>
       <w:r>
         <w:br/>
@@ -1214,23 +796,7 @@
       </w:r>
       <w:r>
         <w:br/>
-        <w:t xml:space="preserve">            {Q, </w:t>
-      </w:r>
-      <w:proofErr w:type="spellStart"/>
-      <w:r>
-        <w:t>not_Q</w:t>
-      </w:r>
-      <w:proofErr w:type="spellEnd"/>
-      <w:r>
-        <w:t xml:space="preserve">} &lt;= {Q, </w:t>
-      </w:r>
-      <w:proofErr w:type="spellStart"/>
-      <w:r>
-        <w:t>not_Q</w:t>
-      </w:r>
-      <w:proofErr w:type="spellEnd"/>
-      <w:r>
-        <w:t>};</w:t>
+        <w:t xml:space="preserve">            {Q, not_Q} &lt;= {Q, not_Q};</w:t>
       </w:r>
       <w:r>
         <w:br/>
@@ -1238,24 +804,12 @@
       </w:r>
       <w:r>
         <w:br/>
-        <w:t xml:space="preserve">    </w:t>
-      </w:r>
-      <w:proofErr w:type="spellStart"/>
-      <w:r>
-        <w:t>end</w:t>
-      </w:r>
-      <w:proofErr w:type="spellEnd"/>
-      <w:r>
-        <w:t xml:space="preserve"> </w:t>
-      </w:r>
-      <w:r>
-        <w:br/>
-      </w:r>
-      <w:proofErr w:type="spellStart"/>
-      <w:r>
+        <w:t xml:space="preserve">    end</w:t>
+      </w:r>
+      <w:r>
+        <w:br/>
         <w:t>endmodule</w:t>
       </w:r>
-      <w:proofErr w:type="spellEnd"/>
     </w:p>
     <w:p>
       <w:r>
@@ -1278,62 +832,34 @@
 </w:t>
       </w:r>
       <w:r>
-        <w:t xml:space="preserve">module </w:t>
-      </w:r>
-      <w:proofErr w:type="spellStart"/>
-      <w:r>
-        <w:t>d_latch_test</w:t>
-      </w:r>
-      <w:proofErr w:type="spellEnd"/>
-      <w:r>
-        <w:t>;</w:t>
-      </w:r>
-      <w:r>
-        <w:br/>
-        <w:t xml:space="preserve">    reg EN, D;</w:t>
-      </w:r>
-      <w:r>
-        <w:br/>
-        <w:t xml:space="preserve">    wire Q, </w:t>
-      </w:r>
-      <w:proofErr w:type="spellStart"/>
-      <w:r>
-        <w:t>not_Q</w:t>
-      </w:r>
-      <w:proofErr w:type="spellEnd"/>
-      <w:r>
-        <w:t>;</w:t>
-      </w:r>
-      <w:r>
-        <w:br/>
-      </w:r>
-      <w:r>
-        <w:br/>
-        <w:t xml:space="preserve">    </w:t>
-      </w:r>
-      <w:proofErr w:type="spellStart"/>
-      <w:r>
-        <w:t>d_latch</w:t>
-      </w:r>
-      <w:proofErr w:type="spellEnd"/>
-      <w:r>
+        <w:rPr>
+          <w:rFonts w:ascii="JetBrains Mono" w:eastAsia="Times New Roman" w:hAnsi="JetBrains Mono" w:cs="JetBrains Mono"/>
+          <w:color w:val="BCBEC4"/>
+          <w:kern w:val="0"/>
+          <w:sz w:val="15"/>
+          <w:szCs w:val="15"/>
+          <w:lang w:eastAsia="en-IN"/>
+          <w14:ligatures w14:val="none"/>
+        </w:rPr>
         <w:t xml:space="preserve"> </w:t>
       </w:r>
-      <w:proofErr w:type="spellStart"/>
-      <w:r>
-        <w:t>d_latch_dut</w:t>
-      </w:r>
-      <w:proofErr w:type="spellEnd"/>
-      <w:r>
-        <w:t xml:space="preserve"> (EN, D, Q, </w:t>
-      </w:r>
-      <w:proofErr w:type="spellStart"/>
-      <w:r>
-        <w:t>not_Q</w:t>
-      </w:r>
-      <w:proofErr w:type="spellEnd"/>
-      <w:r>
-        <w:t>);</w:t>
+      <w:r>
+        <w:t>module jk_latch_test;</w:t>
+      </w:r>
+      <w:r>
+        <w:br/>
+        <w:t xml:space="preserve">    reg EN, J, K;</w:t>
+      </w:r>
+      <w:r>
+        <w:br/>
+        <w:t xml:space="preserve">    wire Q, not_Q;</w:t>
+      </w:r>
+      <w:r>
+        <w:br/>
+      </w:r>
+      <w:r>
+        <w:br/>
+        <w:t xml:space="preserve">    jk_latch jk_latch_dut (EN, J, K, Q, not_Q);</w:t>
       </w:r>
       <w:r>
         <w:br/>
@@ -1344,15 +870,31 @@
       </w:r>
       <w:r>
         <w:br/>
-        <w:t xml:space="preserve">        {EN, D} = 2'b0x; #10;</w:t>
-      </w:r>
-      <w:r>
-        <w:br/>
-        <w:t xml:space="preserve">        {EN, D} = 2'b10; #10;</w:t>
-      </w:r>
-      <w:r>
-        <w:br/>
-        <w:t xml:space="preserve">        {EN, D} = 2'b11; #10;</w:t>
+        <w:t xml:space="preserve">        jk_latch_dut.Q = 0;</w:t>
+      </w:r>
+      <w:r>
+        <w:br/>
+        <w:t xml:space="preserve">        jk_latch_dut.not_Q = 1;</w:t>
+      </w:r>
+      <w:r>
+        <w:br/>
+        <w:t xml:space="preserve">        {EN, J, K} = 3'b0xx; #10;</w:t>
+      </w:r>
+      <w:r>
+        <w:br/>
+        <w:t xml:space="preserve">        {EN, J, K} = 3'b100; #10;</w:t>
+      </w:r>
+      <w:r>
+        <w:br/>
+        <w:t xml:space="preserve">        {EN, J, K} = 3'b101; #10;</w:t>
+      </w:r>
+      <w:r>
+        <w:br/>
+        <w:t xml:space="preserve">        {EN, J, K} = 3'b110; #10;</w:t>
+      </w:r>
+      <w:r>
+        <w:br/>
+        <w:t xml:space="preserve">        {EN, J, K} = 3'b111; #10;</w:t>
       </w:r>
       <w:r>
         <w:br/>
@@ -1371,43 +913,11 @@
       </w:r>
       <w:r>
         <w:br/>
-        <w:t xml:space="preserve">        $</w:t>
-      </w:r>
-      <w:proofErr w:type="spellStart"/>
-      <w:r>
-        <w:t>dumpfile</w:t>
-      </w:r>
-      <w:proofErr w:type="spellEnd"/>
-      <w:r>
-        <w:t>("</w:t>
-      </w:r>
-      <w:proofErr w:type="spellStart"/>
-      <w:r>
-        <w:t>test.vcd</w:t>
-      </w:r>
-      <w:proofErr w:type="spellEnd"/>
-      <w:r>
-        <w:t>");</w:t>
-      </w:r>
-      <w:r>
-        <w:br/>
-        <w:t xml:space="preserve">        $</w:t>
-      </w:r>
-      <w:proofErr w:type="spellStart"/>
-      <w:r>
-        <w:t>dumpvars</w:t>
-      </w:r>
-      <w:proofErr w:type="spellEnd"/>
-      <w:r>
-        <w:t xml:space="preserve">(1, </w:t>
-      </w:r>
-      <w:proofErr w:type="spellStart"/>
-      <w:r>
-        <w:t>d_latch_test</w:t>
-      </w:r>
-      <w:proofErr w:type="spellEnd"/>
-      <w:r>
-        <w:t>);</w:t>
+        <w:t xml:space="preserve">        $dumpfile("test.vcd");</w:t>
+      </w:r>
+      <w:r>
+        <w:br/>
+        <w:t xml:space="preserve">        $dumpvars(1, jk_latch_test);</w:t>
       </w:r>
       <w:r>
         <w:br/>
@@ -1415,26 +925,33 @@
       </w:r>
       <w:r>
         <w:br/>
-      </w:r>
-      <w:proofErr w:type="spellStart"/>
-      <w:r>
         <w:t>endmodule</w:t>
       </w:r>
-      <w:proofErr w:type="spellEnd"/>
     </w:p>
     <w:p>
       <w:pPr>
         <w:rPr>
-          <w:noProof/>
-        </w:rPr>
-      </w:pPr>
-      <w:r>
-        <w:rPr>
           <w:b/>
           <w:bCs/>
           <w:sz w:val="24"/>
           <w:szCs w:val="24"/>
         </w:rPr>
+      </w:pPr>
+    </w:p>
+    <w:p>
+      <w:pPr>
+        <w:rPr>
+          <w:noProof/>
+        </w:rPr>
+      </w:pPr>
+      <w:r>
+        <w:rPr>
+          <w:b/>
+          <w:bCs/>
+          <w:sz w:val="24"/>
+          <w:szCs w:val="24"/>
+        </w:rPr>
+        <w:lastRenderedPageBreak/>
         <w:t>Output Waveform</w:t>
       </w:r>
       <w:r>
@@ -1454,10 +971,10 @@
     <w:p>
       <w:r>
         <w:drawing>
-          <wp:inline distT="0" distB="0" distL="0" distR="0" wp14:anchorId="29F7E23E" wp14:editId="733571C7">
-            <wp:extent cx="6022975" cy="445770"/>
-            <wp:effectExtent l="0" t="0" r="0" b="0"/>
-            <wp:docPr id="1043198585" name="Picture 1"/>
+          <wp:inline distT="0" distB="0" distL="0" distR="0" wp14:anchorId="41332CFD" wp14:editId="20EAD46A">
+            <wp:extent cx="6022975" cy="525145"/>
+            <wp:effectExtent l="0" t="0" r="0" b="8255"/>
+            <wp:docPr id="1177371920" name="Picture 1"/>
             <wp:cNvGraphicFramePr>
               <a:graphicFrameLocks xmlns:a="http://schemas.openxmlformats.org/drawingml/2006/main" noChangeAspect="1"/>
             </wp:cNvGraphicFramePr>
@@ -1465,7 +982,7 @@
               <a:graphicData uri="http://schemas.openxmlformats.org/drawingml/2006/picture">
                 <pic:pic xmlns:pic="http://schemas.openxmlformats.org/drawingml/2006/picture">
                   <pic:nvPicPr>
-                    <pic:cNvPr id="1043198585" name=""/>
+                    <pic:cNvPr id="1177371920" name=""/>
                     <pic:cNvPicPr/>
                   </pic:nvPicPr>
                   <pic:blipFill>
@@ -1477,7 +994,291 @@
                   <pic:spPr>
                     <a:xfrm>
                       <a:off x="0" y="0"/>
-                      <a:ext cx="6022975" cy="445770"/>
+                      <a:ext cx="6022975" cy="525145"/>
+                    </a:xfrm>
+                    <a:prstGeom prst="rect">
+                      <a:avLst/>
+                    </a:prstGeom>
+                  </pic:spPr>
+                </pic:pic>
+              </a:graphicData>
+            </a:graphic>
+          </wp:inline>
+        </w:drawing>
+      </w:r>
+    </w:p>
+    <w:p>
+      <w:pPr>
+        <w:rPr>
+          <w:b/>
+          <w:bCs/>
+          <w:sz w:val="28"/>
+          <w:szCs w:val="28"/>
+        </w:rPr>
+      </w:pPr>
+      <w:r>
+        <w:rPr>
+          <w:b/>
+          <w:bCs/>
+          <w:sz w:val="28"/>
+          <w:szCs w:val="28"/>
+        </w:rPr>
+        <w:t xml:space="preserve">Verilog code for designing </w:t>
+      </w:r>
+      <w:r>
+        <w:rPr>
+          <w:b/>
+          <w:bCs/>
+          <w:sz w:val="28"/>
+          <w:szCs w:val="28"/>
+        </w:rPr>
+        <w:t>a T Latch.</w:t>
+      </w:r>
+    </w:p>
+    <w:p>
+      <w:r>
+        <w:rPr>
+          <w:b/>
+          <w:bCs/>
+          <w:sz w:val="24"/>
+          <w:szCs w:val="24"/>
+        </w:rPr>
+        <w:t>design.sv</w:t>
+      </w:r>
+      <w:r>
+        <w:rPr>
+          <w:b/>
+          <w:bCs/>
+          <w:sz w:val="24"/>
+          <w:szCs w:val="24"/>
+        </w:rPr>
+        <w:t xml:space="preserve">
+</w:t>
+      </w:r>
+      <w:r>
+        <w:t>module t_latch(EN, T, Q, not_Q);</w:t>
+      </w:r>
+      <w:r>
+        <w:br/>
+        <w:t xml:space="preserve">    input EN, T;</w:t>
+      </w:r>
+      <w:r>
+        <w:br/>
+        <w:t xml:space="preserve">    output reg Q, not_Q;</w:t>
+      </w:r>
+      <w:r>
+        <w:br/>
+      </w:r>
+      <w:r>
+        <w:br/>
+        <w:t xml:space="preserve">    always @(EN or T) begin</w:t>
+      </w:r>
+      <w:r>
+        <w:br/>
+        <w:t xml:space="preserve">        if (EN) begin</w:t>
+      </w:r>
+      <w:r>
+        <w:br/>
+        <w:t xml:space="preserve">            if (T) begin</w:t>
+      </w:r>
+      <w:r>
+        <w:br/>
+        <w:t xml:space="preserve">                {Q, not_Q} &lt;= {not_Q, Q};</w:t>
+      </w:r>
+      <w:r>
+        <w:br/>
+        <w:t xml:space="preserve">            end</w:t>
+      </w:r>
+      <w:r>
+        <w:br/>
+        <w:t xml:space="preserve">            else begin</w:t>
+      </w:r>
+      <w:r>
+        <w:br/>
+        <w:t xml:space="preserve">                {Q, not_Q} &lt;= {Q, not_Q};</w:t>
+      </w:r>
+      <w:r>
+        <w:br/>
+        <w:t xml:space="preserve">            end</w:t>
+      </w:r>
+      <w:r>
+        <w:br/>
+        <w:t xml:space="preserve">        end</w:t>
+      </w:r>
+      <w:r>
+        <w:br/>
+        <w:t xml:space="preserve">        else begin</w:t>
+      </w:r>
+      <w:r>
+        <w:br/>
+        <w:t xml:space="preserve">            {Q, not_Q} &lt;= {Q, not_Q};</w:t>
+      </w:r>
+      <w:r>
+        <w:br/>
+        <w:t xml:space="preserve">        end</w:t>
+      </w:r>
+      <w:r>
+        <w:br/>
+        <w:t xml:space="preserve">    end</w:t>
+      </w:r>
+      <w:r>
+        <w:br/>
+        <w:t>endmodule</w:t>
+      </w:r>
+    </w:p>
+    <w:p>
+      <w:r>
+        <w:rPr>
+          <w:b/>
+          <w:bCs/>
+          <w:sz w:val="24"/>
+          <w:szCs w:val="24"/>
+        </w:rPr>
+        <w:t>testbench.sv</w:t>
+      </w:r>
+      <w:r>
+        <w:rPr>
+          <w:b/>
+          <w:bCs/>
+          <w:sz w:val="24"/>
+          <w:szCs w:val="24"/>
+        </w:rPr>
+        <w:t xml:space="preserve">
+</w:t>
+      </w:r>
+      <w:r>
+        <w:t>module t_latch_test;</w:t>
+      </w:r>
+      <w:r>
+        <w:br/>
+        <w:t xml:space="preserve">    reg EN, T;</w:t>
+      </w:r>
+      <w:r>
+        <w:br/>
+        <w:t xml:space="preserve">    wire Q, not_Q;</w:t>
+      </w:r>
+      <w:r>
+        <w:br/>
+      </w:r>
+      <w:r>
+        <w:br/>
+        <w:t xml:space="preserve">    t_latch t_latch_dut (EN, T, Q, not_Q);</w:t>
+      </w:r>
+      <w:r>
+        <w:br/>
+      </w:r>
+      <w:r>
+        <w:br/>
+        <w:t xml:space="preserve">    initial begin</w:t>
+      </w:r>
+      <w:r>
+        <w:br/>
+        <w:t xml:space="preserve">        t_latch_dut.Q = 0;</w:t>
+      </w:r>
+      <w:r>
+        <w:br/>
+        <w:t xml:space="preserve">        t_latch_dut.not_Q = 1;</w:t>
+      </w:r>
+      <w:r>
+        <w:br/>
+        <w:t xml:space="preserve">        {EN, T} = 2'b0x; #10;</w:t>
+      </w:r>
+      <w:r>
+        <w:br/>
+        <w:t xml:space="preserve">        {EN, T} = 2'b10; #10;</w:t>
+      </w:r>
+      <w:r>
+        <w:br/>
+        <w:t xml:space="preserve">        {EN, T} = 2'b11; #10;</w:t>
+      </w:r>
+      <w:r>
+        <w:br/>
+        <w:t xml:space="preserve">        $finish;</w:t>
+      </w:r>
+      <w:r>
+        <w:br/>
+        <w:t xml:space="preserve">    end</w:t>
+      </w:r>
+      <w:r>
+        <w:br/>
+      </w:r>
+      <w:r>
+        <w:br/>
+        <w:t xml:space="preserve">    initial begin</w:t>
+      </w:r>
+      <w:r>
+        <w:br/>
+        <w:t xml:space="preserve">        $dumpfile("test.vcd");</w:t>
+      </w:r>
+      <w:r>
+        <w:br/>
+        <w:t xml:space="preserve">        $dumpvars(1, t_latch_test);</w:t>
+      </w:r>
+      <w:r>
+        <w:br/>
+        <w:t xml:space="preserve">    end</w:t>
+      </w:r>
+      <w:r>
+        <w:br/>
+        <w:t>endmodule</w:t>
+      </w:r>
+    </w:p>
+    <w:p>
+      <w:pPr>
+        <w:rPr>
+          <w:noProof/>
+        </w:rPr>
+      </w:pPr>
+      <w:r>
+        <w:rPr>
+          <w:b/>
+          <w:bCs/>
+          <w:sz w:val="24"/>
+          <w:szCs w:val="24"/>
+        </w:rPr>
+        <w:t>Output Waveform</w:t>
+      </w:r>
+      <w:r>
+        <w:t xml:space="preserve"> </w:t>
+      </w:r>
+      <w:r>
+        <w:rPr>
+          <w:b/>
+          <w:bCs/>
+          <w:sz w:val="36"/>
+          <w:szCs w:val="36"/>
+          <w:u w:val="single"/>
+        </w:rPr>
+        <w:t xml:space="preserve"> </w:t>
+      </w:r>
+    </w:p>
+    <w:p>
+      <w:r>
+        <w:drawing>
+          <wp:inline distT="0" distB="0" distL="0" distR="0" wp14:anchorId="443C7100" wp14:editId="66559B37">
+            <wp:extent cx="6022975" cy="449580"/>
+            <wp:effectExtent l="0" t="0" r="0" b="7620"/>
+            <wp:docPr id="1573954583" name="Picture 1"/>
+            <wp:cNvGraphicFramePr>
+              <a:graphicFrameLocks xmlns:a="http://schemas.openxmlformats.org/drawingml/2006/main" noChangeAspect="1"/>
+            </wp:cNvGraphicFramePr>
+            <a:graphic xmlns:a="http://schemas.openxmlformats.org/drawingml/2006/main">
+              <a:graphicData uri="http://schemas.openxmlformats.org/drawingml/2006/picture">
+                <pic:pic xmlns:pic="http://schemas.openxmlformats.org/drawingml/2006/picture">
+                  <pic:nvPicPr>
+                    <pic:cNvPr id="1573954583" name=""/>
+                    <pic:cNvPicPr/>
+                  </pic:nvPicPr>
+                  <pic:blipFill>
+                    <a:blip r:embed="rId9"/>
+                    <a:stretch>
+                      <a:fillRect/>
+                    </a:stretch>
+                  </pic:blipFill>
+                  <pic:spPr>
+                    <a:xfrm>
+                      <a:off x="0" y="0"/>
+                      <a:ext cx="6022975" cy="449580"/>
                     </a:xfrm>
                     <a:prstGeom prst="rect">
                       <a:avLst/>
